--- a/毕业项目.docx
+++ b/毕业项目.docx
@@ -4238,8 +4238,557 @@
       </w:r>
     </w:p>
     <w:p>
+      <w:pPr>
+        <w:tabs>
+          <w:tab w:val="left" w:pos="690"/>
+        </w:tabs>
+      </w:pPr>
+      <w:r>
+        <w:rPr>
+          <w:rFonts w:hint="eastAsia"/>
+        </w:rPr>
+        <w:t>不同于之前的</w:t>
+      </w:r>
+      <w:r>
+        <w:t>memory-based</w:t>
+      </w:r>
+      <w:r>
+        <w:rPr>
+          <w:rFonts w:hint="eastAsia"/>
+        </w:rPr>
+        <w:t>，这个是基于</w:t>
+      </w:r>
+      <w:r>
+        <w:t>y=</w:t>
+      </w:r>
+      <w:proofErr w:type="spellStart"/>
+      <w:r>
+        <w:t>x+b</w:t>
+      </w:r>
+      <w:proofErr w:type="spellEnd"/>
+      <w:r>
+        <w:rPr>
+          <w:rFonts w:hint="eastAsia"/>
+        </w:rPr>
+        <w:t>的一个</w:t>
+      </w:r>
+      <w:r>
+        <w:t>mode-based</w:t>
+      </w:r>
+      <w:r>
+        <w:rPr>
+          <w:rFonts w:hint="eastAsia"/>
+        </w:rPr>
+        <w:t>推荐算法，在</w:t>
+      </w:r>
+      <w:r>
+        <w:t>query</w:t>
+      </w:r>
+      <w:r>
+        <w:rPr>
+          <w:rFonts w:hint="eastAsia"/>
+        </w:rPr>
+        <w:t>之前，我们首先先要根据</w:t>
+      </w:r>
+      <w:proofErr w:type="spellStart"/>
+      <w:r>
+        <w:t>traning</w:t>
+      </w:r>
+      <w:proofErr w:type="spellEnd"/>
+      <w:r>
+        <w:t xml:space="preserve"> set</w:t>
+      </w:r>
+      <w:r>
+        <w:rPr>
+          <w:rFonts w:hint="eastAsia"/>
+        </w:rPr>
+        <w:t>计算出</w:t>
+      </w:r>
+      <w:r>
+        <w:rPr>
+          <w:rFonts w:hint="eastAsia"/>
+        </w:rPr>
+        <w:t>这个计算公式（</w:t>
+      </w:r>
+      <w:r>
+        <w:t>model</w:t>
+      </w:r>
+      <w:r>
+        <w:rPr>
+          <w:rFonts w:hint="eastAsia"/>
+        </w:rPr>
+        <w:t>），然后</w:t>
+      </w:r>
+      <w:r>
+        <w:t>query</w:t>
+      </w:r>
+      <w:r>
+        <w:rPr>
+          <w:rFonts w:hint="eastAsia"/>
+        </w:rPr>
+        <w:t>只需要用这个</w:t>
+      </w:r>
+      <w:r>
+        <w:t>model</w:t>
+      </w:r>
+      <w:r>
+        <w:rPr>
+          <w:rFonts w:hint="eastAsia"/>
+        </w:rPr>
+        <w:t>来计算</w:t>
+      </w:r>
+      <w:r>
+        <w:t>predict</w:t>
+      </w:r>
+      <w:r>
+        <w:rPr>
+          <w:rFonts w:hint="eastAsia"/>
+        </w:rPr>
+        <w:t>的结果就行了。</w:t>
+      </w:r>
+    </w:p>
+    <w:p>
+      <w:pPr>
+        <w:tabs>
+          <w:tab w:val="left" w:pos="690"/>
+        </w:tabs>
+        <w:rPr>
+          <w:rFonts w:hint="eastAsia"/>
+        </w:rPr>
+      </w:pPr>
+      <w:r>
+        <w:rPr>
+          <w:rFonts w:hint="eastAsia"/>
+        </w:rPr>
+        <w:t>一样的，我们也需要</w:t>
+      </w:r>
+      <w:r>
+        <w:t>preprocess</w:t>
+      </w:r>
+      <w:r>
+        <w:rPr>
+          <w:rFonts w:hint="eastAsia"/>
+        </w:rPr>
+        <w:t>，将原始文件的提取成</w:t>
+      </w:r>
+      <w:proofErr w:type="spellStart"/>
+      <w:r>
+        <w:t>userID</w:t>
+      </w:r>
+      <w:proofErr w:type="spellEnd"/>
+      <w:r>
+        <w:t>, array&lt;mid, rating&gt;</w:t>
+      </w:r>
+      <w:r>
+        <w:rPr>
+          <w:rFonts w:hint="eastAsia"/>
+        </w:rPr>
+        <w:t>。</w:t>
+      </w:r>
+    </w:p>
+    <w:p>
+      <w:pPr>
+        <w:tabs>
+          <w:tab w:val="left" w:pos="690"/>
+        </w:tabs>
+        <w:rPr>
+          <w:rFonts w:hint="eastAsia"/>
+        </w:rPr>
+      </w:pPr>
+      <w:r>
+        <w:t>Training phase:</w:t>
+      </w:r>
+      <w:r>
+        <w:rPr>
+          <w:rFonts w:hint="eastAsia"/>
+        </w:rPr>
+        <w:t xml:space="preserve"> </w:t>
+      </w:r>
+      <w:r>
+        <w:rPr>
+          <w:rFonts w:hint="eastAsia"/>
+        </w:rPr>
+        <w:t>在训练过程中，首先我们要找出待测</w:t>
+      </w:r>
+      <w:r>
+        <w:t>user</w:t>
+      </w:r>
+      <w:r>
+        <w:rPr>
+          <w:rFonts w:hint="eastAsia"/>
+        </w:rPr>
+        <w:t>的全部打过分数的电影，并且将这些信息存入本地数据中。</w:t>
+      </w:r>
+      <w:r>
+        <w:rPr>
+          <w:rFonts w:hint="eastAsia"/>
+        </w:rPr>
+        <w:t>在实际运算</w:t>
+      </w:r>
+      <w:r>
+        <w:t>model</w:t>
+      </w:r>
+      <w:r>
+        <w:rPr>
+          <w:rFonts w:hint="eastAsia"/>
+        </w:rPr>
+        <w:t>之前，首先要搞清楚循环之间的关系。</w:t>
+      </w:r>
+    </w:p>
+    <w:p>
+      <w:pPr>
+        <w:tabs>
+          <w:tab w:val="left" w:pos="690"/>
+        </w:tabs>
+        <w:rPr>
+          <w:rFonts w:hint="eastAsia"/>
+        </w:rPr>
+      </w:pPr>
+      <w:r>
+        <w:rPr>
+          <w:rFonts w:hint="eastAsia"/>
+        </w:rPr>
+        <w:t>首先是外层循环，对于当前</w:t>
+      </w:r>
+      <w:r>
+        <w:t>user</w:t>
+      </w:r>
+      <w:r>
+        <w:rPr>
+          <w:rFonts w:hint="eastAsia"/>
+        </w:rPr>
+        <w:t>所有打过分的</w:t>
+      </w:r>
+      <w:r>
+        <w:t>movie</w:t>
+      </w:r>
+      <w:r>
+        <w:rPr>
+          <w:rFonts w:hint="eastAsia"/>
+        </w:rPr>
+        <w:t>，取出一个，并且在所有</w:t>
+      </w:r>
+      <w:r>
+        <w:t>user</w:t>
+      </w:r>
+      <w:r>
+        <w:rPr>
+          <w:rFonts w:hint="eastAsia"/>
+        </w:rPr>
+        <w:t>中，一旦发现某一个</w:t>
+      </w:r>
+      <w:r>
+        <w:t>user</w:t>
+      </w:r>
+      <w:r>
+        <w:rPr>
+          <w:rFonts w:hint="eastAsia"/>
+        </w:rPr>
+        <w:t>同时对当前</w:t>
+      </w:r>
+      <w:r>
+        <w:t>movie</w:t>
+      </w:r>
+      <w:r>
+        <w:rPr>
+          <w:rFonts w:hint="eastAsia"/>
+        </w:rPr>
+        <w:t>和待测</w:t>
+      </w:r>
+      <w:r>
+        <w:t>movie</w:t>
+      </w:r>
+      <w:r>
+        <w:rPr>
+          <w:rFonts w:hint="eastAsia"/>
+        </w:rPr>
+        <w:t>打分，就将这个</w:t>
+      </w:r>
+      <w:r>
+        <w:t>user</w:t>
+      </w:r>
+      <w:r>
+        <w:rPr>
+          <w:rFonts w:hint="eastAsia"/>
+        </w:rPr>
+        <w:t>选出来，作为选定</w:t>
+      </w:r>
+      <w:r>
+        <w:t>user</w:t>
+      </w:r>
+      <w:r>
+        <w:rPr>
+          <w:rFonts w:hint="eastAsia"/>
+        </w:rPr>
+        <w:t>，放入存所有选定</w:t>
+      </w:r>
+      <w:r>
+        <w:t>user</w:t>
+      </w:r>
+      <w:r>
+        <w:rPr>
+          <w:rFonts w:hint="eastAsia"/>
+        </w:rPr>
+        <w:t>的</w:t>
+      </w:r>
+      <w:r>
+        <w:t>model</w:t>
+      </w:r>
+      <w:r>
+        <w:rPr>
+          <w:rFonts w:hint="eastAsia"/>
+        </w:rPr>
+        <w:t>中，最后遍历这个选定</w:t>
+      </w:r>
+      <w:r>
+        <w:t>user list</w:t>
+      </w:r>
+      <w:r>
+        <w:rPr>
+          <w:rFonts w:hint="eastAsia"/>
+        </w:rPr>
+        <w:t>，由于这个</w:t>
+      </w:r>
+      <w:r>
+        <w:t>list</w:t>
+      </w:r>
+      <w:r>
+        <w:rPr>
+          <w:rFonts w:hint="eastAsia"/>
+        </w:rPr>
+        <w:t>中所有的</w:t>
+      </w:r>
+      <w:r>
+        <w:t>user</w:t>
+      </w:r>
+      <w:r>
+        <w:rPr>
+          <w:rFonts w:hint="eastAsia"/>
+        </w:rPr>
+        <w:t>都确定同时对</w:t>
+      </w:r>
+      <w:r>
+        <w:t>movie</w:t>
+      </w:r>
+      <w:r>
+        <w:rPr>
+          <w:rFonts w:hint="eastAsia"/>
+        </w:rPr>
+        <w:t>和待测</w:t>
+      </w:r>
+      <w:r>
+        <w:t>movie</w:t>
+      </w:r>
+      <w:r>
+        <w:rPr>
+          <w:rFonts w:hint="eastAsia"/>
+        </w:rPr>
+        <w:t>打过分，所以找出这两者的打分，</w:t>
+      </w:r>
+      <w:r>
+        <w:rPr>
+          <w:rFonts w:hint="eastAsia"/>
+        </w:rPr>
+        <w:t>计算它们的差值，（所有选定的</w:t>
+      </w:r>
+      <w:r>
+        <w:t>user</w:t>
+      </w:r>
+      <w:r>
+        <w:rPr>
+          <w:rFonts w:hint="eastAsia"/>
+        </w:rPr>
+        <w:t>的打分差值的平均值作为当前</w:t>
+      </w:r>
+      <w:r>
+        <w:t>user</w:t>
+      </w:r>
+      <w:r>
+        <w:rPr>
+          <w:rFonts w:hint="eastAsia"/>
+        </w:rPr>
+        <w:t>的一次的</w:t>
+      </w:r>
+      <w:proofErr w:type="spellStart"/>
+      <w:r>
+        <w:t>dev</w:t>
+      </w:r>
+      <w:proofErr w:type="spellEnd"/>
+      <w:r>
+        <w:rPr>
+          <w:rFonts w:hint="eastAsia"/>
+        </w:rPr>
+        <w:t>），外层循环要计算所有</w:t>
+      </w:r>
+      <w:r>
+        <w:t>movie</w:t>
+      </w:r>
+      <w:r>
+        <w:rPr>
+          <w:rFonts w:hint="eastAsia"/>
+        </w:rPr>
+        <w:t>对应的</w:t>
+      </w:r>
+      <w:proofErr w:type="spellStart"/>
+      <w:r>
+        <w:t>dev</w:t>
+      </w:r>
+      <w:proofErr w:type="spellEnd"/>
+      <w:r>
+        <w:rPr>
+          <w:rFonts w:hint="eastAsia"/>
+        </w:rPr>
+        <w:t>值，再次取平均值，作为当前</w:t>
+      </w:r>
+      <w:r>
+        <w:t>user</w:t>
+      </w:r>
+      <w:r>
+        <w:rPr>
+          <w:rFonts w:hint="eastAsia"/>
+        </w:rPr>
+        <w:t>对</w:t>
+      </w:r>
+      <w:r>
+        <w:t>movie</w:t>
+      </w:r>
+      <w:r>
+        <w:rPr>
+          <w:rFonts w:hint="eastAsia"/>
+        </w:rPr>
+        <w:t>的</w:t>
+      </w:r>
+      <w:r>
+        <w:t>model</w:t>
+      </w:r>
+      <w:r>
+        <w:rPr>
+          <w:rFonts w:hint="eastAsia"/>
+        </w:rPr>
+        <w:t>中的常量</w:t>
+      </w:r>
+      <w:r>
+        <w:t>b</w:t>
+      </w:r>
+      <w:r>
+        <w:rPr>
+          <w:rFonts w:hint="eastAsia"/>
+        </w:rPr>
+        <w:t>的树枝，最后只需要将这个训练得到的常量加上这个</w:t>
+      </w:r>
+      <w:r>
+        <w:t>user</w:t>
+      </w:r>
+      <w:r>
+        <w:rPr>
+          <w:rFonts w:hint="eastAsia"/>
+        </w:rPr>
+        <w:t>的</w:t>
+      </w:r>
+      <w:proofErr w:type="spellStart"/>
+      <w:r>
+        <w:t>avg</w:t>
+      </w:r>
+      <w:proofErr w:type="spellEnd"/>
+      <w:r>
+        <w:rPr>
+          <w:rFonts w:hint="eastAsia"/>
+        </w:rPr>
+        <w:t xml:space="preserve"> </w:t>
+      </w:r>
+      <w:r>
+        <w:t>rating</w:t>
+      </w:r>
+      <w:r>
+        <w:rPr>
+          <w:rFonts w:hint="eastAsia"/>
+        </w:rPr>
+        <w:t>就行了。</w:t>
+      </w:r>
+    </w:p>
+    <w:p>
+      <w:pPr>
+        <w:tabs>
+          <w:tab w:val="left" w:pos="690"/>
+        </w:tabs>
+        <w:rPr>
+          <w:rFonts w:hint="eastAsia"/>
+        </w:rPr>
+      </w:pPr>
+    </w:p>
+    <w:p>
+      <w:pPr>
+        <w:tabs>
+          <w:tab w:val="left" w:pos="690"/>
+        </w:tabs>
+        <w:rPr>
+          <w:rFonts w:hint="eastAsia"/>
+        </w:rPr>
+      </w:pPr>
+      <w:r>
+        <w:rPr>
+          <w:rFonts w:hint="eastAsia"/>
+        </w:rPr>
+        <w:t>唯一</w:t>
+      </w:r>
+      <w:r>
+        <w:t>predict</w:t>
+      </w:r>
+      <w:r>
+        <w:rPr>
+          <w:rFonts w:hint="eastAsia"/>
+        </w:rPr>
+        <w:t>不到的情况是训练数据集中不存在任何一个</w:t>
+      </w:r>
+      <w:r>
+        <w:t>user</w:t>
+      </w:r>
+      <w:r>
+        <w:rPr>
+          <w:rFonts w:hint="eastAsia"/>
+        </w:rPr>
+        <w:t>同时对当前</w:t>
+      </w:r>
+      <w:r>
+        <w:t>movie</w:t>
+      </w:r>
+      <w:r>
+        <w:rPr>
+          <w:rFonts w:hint="eastAsia"/>
+        </w:rPr>
+        <w:t>和待测</w:t>
+      </w:r>
+      <w:r>
+        <w:t>movie</w:t>
+      </w:r>
+      <w:r>
+        <w:rPr>
+          <w:rFonts w:hint="eastAsia"/>
+        </w:rPr>
+        <w:t>进行评分。</w:t>
+      </w:r>
       <w:bookmarkStart w:id="0" w:name="_GoBack"/>
       <w:bookmarkEnd w:id="0"/>
+    </w:p>
+    <w:p>
+      <w:pPr>
+        <w:tabs>
+          <w:tab w:val="left" w:pos="690"/>
+        </w:tabs>
+        <w:rPr>
+          <w:rFonts w:hint="eastAsia"/>
+        </w:rPr>
+      </w:pPr>
+    </w:p>
+    <w:p>
+      <w:pPr>
+        <w:tabs>
+          <w:tab w:val="left" w:pos="690"/>
+        </w:tabs>
+        <w:rPr>
+          <w:rFonts w:hint="eastAsia"/>
+        </w:rPr>
+      </w:pPr>
     </w:p>
     <w:sectPr>
       <w:pgSz w:w="11900" w:h="16840"/>
